--- a/Documentacion/Base de Datos/Esquema Relacional/Esquema Relacional.docx
+++ b/Documentacion/Base de Datos/Esquema Relacional/Esquema Relacional.docx
@@ -548,7 +548,39 @@
           <w:rFonts w:ascii="Arial" w:hAnsi="Arial" w:cs="Arial"/>
           <w:sz w:val="24"/>
         </w:rPr>
-        <w:t>, fotoPerfil)</w:t>
+        <w:t xml:space="preserve">, </w:t>
+      </w:r>
+      <w:proofErr w:type="spellStart"/>
+      <w:r>
+        <w:rPr>
+          <w:rFonts w:ascii="Arial" w:hAnsi="Arial" w:cs="Arial"/>
+          <w:sz w:val="24"/>
+        </w:rPr>
+        <w:t>fotoPerfil</w:t>
+      </w:r>
+      <w:proofErr w:type="spellEnd"/>
+      <w:r>
+        <w:rPr>
+          <w:rFonts w:ascii="Arial" w:hAnsi="Arial" w:cs="Arial"/>
+          <w:sz w:val="24"/>
+        </w:rPr>
+        <w:t xml:space="preserve">, </w:t>
+      </w:r>
+      <w:proofErr w:type="spellStart"/>
+      <w:r>
+        <w:rPr>
+          <w:rFonts w:ascii="Arial" w:hAnsi="Arial" w:cs="Arial"/>
+          <w:sz w:val="24"/>
+        </w:rPr>
+        <w:t>bajaLogica</w:t>
+      </w:r>
+      <w:proofErr w:type="spellEnd"/>
+      <w:r>
+        <w:rPr>
+          <w:rFonts w:ascii="Arial" w:hAnsi="Arial" w:cs="Arial"/>
+          <w:sz w:val="24"/>
+        </w:rPr>
+        <w:t>)</w:t>
       </w:r>
     </w:p>
     <w:p>
@@ -683,7 +715,15 @@
           <w:rFonts w:ascii="Arial" w:hAnsi="Arial" w:cs="Arial"/>
           <w:sz w:val="24"/>
         </w:rPr>
-        <w:t>, patología</w:t>
+        <w:t xml:space="preserve">, </w:t>
+      </w:r>
+      <w:proofErr w:type="spellStart"/>
+      <w:r>
+        <w:rPr>
+          <w:rFonts w:ascii="Arial" w:hAnsi="Arial" w:cs="Arial"/>
+          <w:sz w:val="24"/>
+        </w:rPr>
+        <w:t>patología</w:t>
       </w:r>
       <w:r>
         <w:rPr>
@@ -706,6 +746,23 @@
         </w:rPr>
         <w:t>s</w:t>
       </w:r>
+      <w:proofErr w:type="spellEnd"/>
+      <w:r>
+        <w:rPr>
+          <w:rFonts w:ascii="Arial" w:hAnsi="Arial" w:cs="Arial"/>
+          <w:sz w:val="24"/>
+        </w:rPr>
+        <w:t xml:space="preserve">, sexo, verificación, </w:t>
+      </w:r>
+      <w:proofErr w:type="spellStart"/>
+      <w:r>
+        <w:rPr>
+          <w:rFonts w:ascii="Arial" w:hAnsi="Arial" w:cs="Arial"/>
+          <w:sz w:val="24"/>
+        </w:rPr>
+        <w:t>fecNac</w:t>
+      </w:r>
+      <w:proofErr w:type="spellEnd"/>
       <w:r>
         <w:rPr>
           <w:rFonts w:ascii="Arial" w:hAnsi="Arial" w:cs="Arial"/>
@@ -728,6 +785,7 @@
         </w:rPr>
         <w:t>Síntoma (</w:t>
       </w:r>
+      <w:proofErr w:type="spellStart"/>
       <w:r>
         <w:rPr>
           <w:rFonts w:ascii="Arial" w:hAnsi="Arial" w:cs="Arial"/>
@@ -736,12 +794,36 @@
         </w:rPr>
         <w:t>idSintoma</w:t>
       </w:r>
-      <w:r>
-        <w:rPr>
-          <w:rFonts w:ascii="Arial" w:hAnsi="Arial" w:cs="Arial"/>
-          <w:sz w:val="24"/>
-        </w:rPr>
-        <w:t>, nombre, descripción)</w:t>
+      <w:proofErr w:type="spellEnd"/>
+      <w:r>
+        <w:rPr>
+          <w:rFonts w:ascii="Arial" w:hAnsi="Arial" w:cs="Arial"/>
+          <w:sz w:val="24"/>
+        </w:rPr>
+        <w:t>, nombre, descripción</w:t>
+      </w:r>
+      <w:r>
+        <w:rPr>
+          <w:rFonts w:ascii="Arial" w:hAnsi="Arial" w:cs="Arial"/>
+          <w:sz w:val="24"/>
+        </w:rPr>
+        <w:t xml:space="preserve">, </w:t>
+      </w:r>
+      <w:proofErr w:type="spellStart"/>
+      <w:r>
+        <w:rPr>
+          <w:rFonts w:ascii="Arial" w:hAnsi="Arial" w:cs="Arial"/>
+          <w:sz w:val="24"/>
+        </w:rPr>
+        <w:t>bajaLogica</w:t>
+      </w:r>
+      <w:proofErr w:type="spellEnd"/>
+      <w:r>
+        <w:rPr>
+          <w:rFonts w:ascii="Arial" w:hAnsi="Arial" w:cs="Arial"/>
+          <w:sz w:val="24"/>
+        </w:rPr>
+        <w:t>)</w:t>
       </w:r>
     </w:p>
     <w:p>
@@ -771,7 +853,30 @@
           <w:rFonts w:ascii="Arial" w:hAnsi="Arial" w:cs="Arial"/>
           <w:sz w:val="24"/>
         </w:rPr>
-        <w:t>, nombre, descripción, recomendación, prioridad)</w:t>
+        <w:t>, nombre, descripción, recomendación, prioridad</w:t>
+      </w:r>
+      <w:r>
+        <w:rPr>
+          <w:rFonts w:ascii="Arial" w:hAnsi="Arial" w:cs="Arial"/>
+          <w:sz w:val="24"/>
+        </w:rPr>
+        <w:t xml:space="preserve">, </w:t>
+      </w:r>
+      <w:proofErr w:type="spellStart"/>
+      <w:r>
+        <w:rPr>
+          <w:rFonts w:ascii="Arial" w:hAnsi="Arial" w:cs="Arial"/>
+          <w:sz w:val="24"/>
+        </w:rPr>
+        <w:t>bajaLogica</w:t>
+      </w:r>
+      <w:proofErr w:type="spellEnd"/>
+      <w:r>
+        <w:rPr>
+          <w:rFonts w:ascii="Arial" w:hAnsi="Arial" w:cs="Arial"/>
+          <w:sz w:val="24"/>
+        </w:rPr>
+        <w:t>)</w:t>
       </w:r>
     </w:p>
     <w:p>
@@ -1002,187 +1107,102 @@
           <w:sz w:val="24"/>
         </w:rPr>
       </w:pPr>
-      <w:r>
-        <w:rPr>
-          <w:rFonts w:ascii="Arial" w:hAnsi="Arial" w:cs="Arial"/>
-          <w:sz w:val="24"/>
-        </w:rPr>
-        <w:t>Reporta (</w:t>
-      </w:r>
-      <w:r>
-        <w:rPr>
-          <w:rFonts w:ascii="Arial" w:hAnsi="Arial" w:cs="Arial"/>
-          <w:sz w:val="24"/>
-          <w:u w:val="single"/>
-        </w:rPr>
-        <w:t>cedulaMedico</w:t>
-      </w:r>
-      <w:r>
-        <w:rPr>
-          <w:rFonts w:ascii="Arial" w:hAnsi="Arial" w:cs="Arial"/>
-          <w:sz w:val="24"/>
-        </w:rPr>
-        <w:t xml:space="preserve">, </w:t>
-      </w:r>
-      <w:r>
-        <w:rPr>
-          <w:rFonts w:ascii="Arial" w:hAnsi="Arial" w:cs="Arial"/>
-          <w:sz w:val="24"/>
-          <w:u w:val="single"/>
-        </w:rPr>
-        <w:t>cedulaPaciente</w:t>
-      </w:r>
-      <w:r>
-        <w:rPr>
-          <w:rFonts w:ascii="Arial" w:hAnsi="Arial" w:cs="Arial"/>
-          <w:sz w:val="24"/>
-        </w:rPr>
-        <w:t xml:space="preserve">, </w:t>
-      </w:r>
-      <w:r>
-        <w:rPr>
-          <w:rFonts w:ascii="Arial" w:hAnsi="Arial" w:cs="Arial"/>
-          <w:sz w:val="24"/>
-          <w:u w:val="single"/>
-        </w:rPr>
-        <w:t>fecha</w:t>
-      </w:r>
-      <w:r>
-        <w:rPr>
-          <w:rFonts w:ascii="Arial" w:hAnsi="Arial" w:cs="Arial"/>
-          <w:sz w:val="24"/>
-        </w:rPr>
-        <w:t xml:space="preserve">, motivo, </w:t>
-      </w:r>
-      <w:r>
-        <w:rPr>
-          <w:rFonts w:ascii="Arial" w:hAnsi="Arial" w:cs="Arial"/>
-          <w:sz w:val="24"/>
-        </w:rPr>
-        <w:t>descripción</w:t>
-      </w:r>
-      <w:r>
-        <w:rPr>
-          <w:rFonts w:ascii="Arial" w:hAnsi="Arial" w:cs="Arial"/>
-          <w:sz w:val="24"/>
-        </w:rPr>
-        <w:t>)</w:t>
-      </w:r>
-    </w:p>
-    <w:p>
-      <w:pPr>
-        <w:rPr>
-          <w:rFonts w:ascii="Arial" w:hAnsi="Arial" w:cs="Arial"/>
-          <w:sz w:val="24"/>
-        </w:rPr>
-      </w:pPr>
-      <w:r>
-        <w:rPr>
-          <w:rFonts w:ascii="Arial" w:hAnsi="Arial" w:cs="Arial"/>
-          <w:sz w:val="24"/>
-        </w:rPr>
-        <w:t>Contiene (</w:t>
-      </w:r>
-      <w:r>
-        <w:rPr>
-          <w:rFonts w:ascii="Arial" w:hAnsi="Arial" w:cs="Arial"/>
-          <w:sz w:val="24"/>
-          <w:u w:val="single"/>
-        </w:rPr>
-        <w:t>idPatologia</w:t>
-      </w:r>
-      <w:r>
-        <w:rPr>
-          <w:rFonts w:ascii="Arial" w:hAnsi="Arial" w:cs="Arial"/>
-          <w:sz w:val="24"/>
-        </w:rPr>
-        <w:t xml:space="preserve">, </w:t>
-      </w:r>
-      <w:r>
-        <w:rPr>
-          <w:rFonts w:ascii="Arial" w:hAnsi="Arial" w:cs="Arial"/>
-          <w:sz w:val="24"/>
-          <w:u w:val="single"/>
-        </w:rPr>
-        <w:t>idSintoma</w:t>
-      </w:r>
-      <w:r>
-        <w:rPr>
-          <w:rFonts w:ascii="Arial" w:hAnsi="Arial" w:cs="Arial"/>
-          <w:sz w:val="24"/>
-        </w:rPr>
-        <w:t>)</w:t>
-      </w:r>
-    </w:p>
-    <w:p>
-      <w:pPr>
-        <w:rPr>
-          <w:rFonts w:ascii="Arial" w:hAnsi="Arial" w:cs="Arial"/>
-          <w:sz w:val="24"/>
-        </w:rPr>
-      </w:pPr>
-      <w:r>
-        <w:rPr>
-          <w:rFonts w:ascii="Arial" w:hAnsi="Arial" w:cs="Arial"/>
-          <w:sz w:val="24"/>
-        </w:rPr>
-        <w:t>Obtiene (</w:t>
-      </w:r>
-      <w:r>
-        <w:rPr>
-          <w:rFonts w:ascii="Arial" w:hAnsi="Arial" w:cs="Arial"/>
-          <w:sz w:val="24"/>
-          <w:u w:val="single"/>
-        </w:rPr>
-        <w:t>cedulaPaciente</w:t>
-      </w:r>
-      <w:r>
-        <w:rPr>
-          <w:rFonts w:ascii="Arial" w:hAnsi="Arial" w:cs="Arial"/>
-          <w:sz w:val="24"/>
-        </w:rPr>
-        <w:t xml:space="preserve">, </w:t>
-      </w:r>
-      <w:r>
-        <w:rPr>
-          <w:rFonts w:ascii="Arial" w:hAnsi="Arial" w:cs="Arial"/>
-          <w:sz w:val="24"/>
-          <w:u w:val="single"/>
-        </w:rPr>
-        <w:t>idSintoma</w:t>
-      </w:r>
-      <w:r>
-        <w:rPr>
-          <w:rFonts w:ascii="Arial" w:hAnsi="Arial" w:cs="Arial"/>
-          <w:sz w:val="24"/>
-        </w:rPr>
-        <w:t xml:space="preserve">, </w:t>
-      </w:r>
-      <w:r>
-        <w:rPr>
-          <w:rFonts w:ascii="Arial" w:hAnsi="Arial" w:cs="Arial"/>
-          <w:sz w:val="24"/>
-          <w:u w:val="single"/>
-        </w:rPr>
-        <w:t>fecha</w:t>
-      </w:r>
-      <w:r>
-        <w:rPr>
-          <w:rFonts w:ascii="Arial" w:hAnsi="Arial" w:cs="Arial"/>
-          <w:sz w:val="24"/>
-        </w:rPr>
-        <w:t xml:space="preserve">, </w:t>
-      </w:r>
-      <w:r>
-        <w:rPr>
-          <w:rFonts w:ascii="Arial" w:hAnsi="Arial" w:cs="Arial"/>
-          <w:sz w:val="24"/>
-          <w:u w:val="single"/>
-        </w:rPr>
-        <w:t>idPatologia</w:t>
-      </w:r>
       <w:bookmarkStart w:id="2" w:name="_GoBack"/>
       <w:bookmarkEnd w:id="2"/>
+      <w:r>
+        <w:rPr>
+          <w:rFonts w:ascii="Arial" w:hAnsi="Arial" w:cs="Arial"/>
+          <w:sz w:val="24"/>
+        </w:rPr>
+        <w:t>Contiene (</w:t>
+      </w:r>
+      <w:r>
+        <w:rPr>
+          <w:rFonts w:ascii="Arial" w:hAnsi="Arial" w:cs="Arial"/>
+          <w:sz w:val="24"/>
+          <w:u w:val="single"/>
+        </w:rPr>
+        <w:t>idPatologia</w:t>
+      </w:r>
+      <w:r>
+        <w:rPr>
+          <w:rFonts w:ascii="Arial" w:hAnsi="Arial" w:cs="Arial"/>
+          <w:sz w:val="24"/>
+        </w:rPr>
+        <w:t xml:space="preserve">, </w:t>
+      </w:r>
+      <w:r>
+        <w:rPr>
+          <w:rFonts w:ascii="Arial" w:hAnsi="Arial" w:cs="Arial"/>
+          <w:sz w:val="24"/>
+          <w:u w:val="single"/>
+        </w:rPr>
+        <w:t>idSintoma</w:t>
+      </w:r>
+      <w:r>
+        <w:rPr>
+          <w:rFonts w:ascii="Arial" w:hAnsi="Arial" w:cs="Arial"/>
+          <w:sz w:val="24"/>
+        </w:rPr>
+        <w:t>)</w:t>
+      </w:r>
+    </w:p>
+    <w:p>
+      <w:pPr>
+        <w:rPr>
+          <w:rFonts w:ascii="Arial" w:hAnsi="Arial" w:cs="Arial"/>
+          <w:sz w:val="24"/>
+        </w:rPr>
+      </w:pPr>
+      <w:r>
+        <w:rPr>
+          <w:rFonts w:ascii="Arial" w:hAnsi="Arial" w:cs="Arial"/>
+          <w:sz w:val="24"/>
+        </w:rPr>
+        <w:t>Obtiene (</w:t>
+      </w:r>
+      <w:proofErr w:type="spellStart"/>
+      <w:r>
+        <w:rPr>
+          <w:rFonts w:ascii="Arial" w:hAnsi="Arial" w:cs="Arial"/>
+          <w:sz w:val="24"/>
+          <w:u w:val="single"/>
+        </w:rPr>
+        <w:t>cedulaPaciente</w:t>
+      </w:r>
+      <w:proofErr w:type="spellEnd"/>
+      <w:r>
+        <w:rPr>
+          <w:rFonts w:ascii="Arial" w:hAnsi="Arial" w:cs="Arial"/>
+          <w:sz w:val="24"/>
+        </w:rPr>
+        <w:t xml:space="preserve">, </w:t>
+      </w:r>
+      <w:r>
+        <w:rPr>
+          <w:rFonts w:ascii="Arial" w:hAnsi="Arial" w:cs="Arial"/>
+          <w:sz w:val="24"/>
+          <w:u w:val="single"/>
+        </w:rPr>
+        <w:t>fecha</w:t>
+      </w:r>
+      <w:r>
+        <w:rPr>
+          <w:rFonts w:ascii="Arial" w:hAnsi="Arial" w:cs="Arial"/>
+          <w:sz w:val="24"/>
+        </w:rPr>
+        <w:t xml:space="preserve">, </w:t>
+      </w:r>
+      <w:proofErr w:type="spellStart"/>
+      <w:r>
+        <w:rPr>
+          <w:rFonts w:ascii="Arial" w:hAnsi="Arial" w:cs="Arial"/>
+          <w:sz w:val="24"/>
+          <w:u w:val="single"/>
+        </w:rPr>
+        <w:t>idPatologia</w:t>
+      </w:r>
+      <w:proofErr w:type="spellEnd"/>
       <w:r>
         <w:rPr>
           <w:rFonts w:ascii="Arial" w:hAnsi="Arial" w:cs="Arial"/>

--- a/Documentacion/Base de Datos/Esquema Relacional/Esquema Relacional.docx
+++ b/Documentacion/Base de Datos/Esquema Relacional/Esquema Relacional.docx
@@ -1,6 +1,6 @@
 
 <file path=word/document.xml><?xml version="1.0" encoding="utf-8"?>
-<w:document xmlns:wpc="http://schemas.microsoft.com/office/word/2010/wordprocessingCanvas" xmlns:cx="http://schemas.microsoft.com/office/drawing/2014/chartex" xmlns:mc="http://schemas.openxmlformats.org/markup-compatibility/2006" xmlns:o="urn:schemas-microsoft-com:office:office" xmlns:r="http://schemas.openxmlformats.org/officeDocument/2006/relationships" xmlns:m="http://schemas.openxmlformats.org/officeDocument/2006/math" xmlns:v="urn:schemas-microsoft-com:vml" xmlns:wp14="http://schemas.microsoft.com/office/word/2010/wordprocessingDrawing" xmlns:wp="http://schemas.openxmlformats.org/drawingml/2006/wordprocessingDrawing" xmlns:w10="urn:schemas-microsoft-com:office:word" xmlns:w="http://schemas.openxmlformats.org/wordprocessingml/2006/main" xmlns:w14="http://schemas.microsoft.com/office/word/2010/wordml" xmlns:w15="http://schemas.microsoft.com/office/word/2012/wordml" xmlns:w16se="http://schemas.microsoft.com/office/word/2015/wordml/symex" xmlns:wpg="http://schemas.microsoft.com/office/word/2010/wordprocessingGroup" xmlns:wpi="http://schemas.microsoft.com/office/word/2010/wordprocessingInk" xmlns:wne="http://schemas.microsoft.com/office/word/2006/wordml" xmlns:wps="http://schemas.microsoft.com/office/word/2010/wordprocessingShape" mc:Ignorable="w14 w15 w16se wp14">
+<w:document xmlns:wpc="http://schemas.microsoft.com/office/word/2010/wordprocessingCanvas" xmlns:cx="http://schemas.microsoft.com/office/drawing/2014/chartex" xmlns:cx1="http://schemas.microsoft.com/office/drawing/2015/9/8/chartex" xmlns:cx2="http://schemas.microsoft.com/office/drawing/2015/10/21/chartex" xmlns:cx3="http://schemas.microsoft.com/office/drawing/2016/5/9/chartex" xmlns:cx4="http://schemas.microsoft.com/office/drawing/2016/5/10/chartex" xmlns:cx5="http://schemas.microsoft.com/office/drawing/2016/5/11/chartex" xmlns:cx6="http://schemas.microsoft.com/office/drawing/2016/5/12/chartex" xmlns:cx7="http://schemas.microsoft.com/office/drawing/2016/5/13/chartex" xmlns:cx8="http://schemas.microsoft.com/office/drawing/2016/5/14/chartex" xmlns:mc="http://schemas.openxmlformats.org/markup-compatibility/2006" xmlns:aink="http://schemas.microsoft.com/office/drawing/2016/ink" xmlns:am3d="http://schemas.microsoft.com/office/drawing/2017/model3d" xmlns:o="urn:schemas-microsoft-com:office:office" xmlns:r="http://schemas.openxmlformats.org/officeDocument/2006/relationships" xmlns:m="http://schemas.openxmlformats.org/officeDocument/2006/math" xmlns:v="urn:schemas-microsoft-com:vml" xmlns:wp14="http://schemas.microsoft.com/office/word/2010/wordprocessingDrawing" xmlns:wp="http://schemas.openxmlformats.org/drawingml/2006/wordprocessingDrawing" xmlns:w10="urn:schemas-microsoft-com:office:word" xmlns:w="http://schemas.openxmlformats.org/wordprocessingml/2006/main" xmlns:w14="http://schemas.microsoft.com/office/word/2010/wordml" xmlns:w15="http://schemas.microsoft.com/office/word/2012/wordml" xmlns:w16cex="http://schemas.microsoft.com/office/word/2018/wordml/cex" xmlns:w16cid="http://schemas.microsoft.com/office/word/2016/wordml/cid" xmlns:w16="http://schemas.microsoft.com/office/word/2018/wordml" xmlns:w16se="http://schemas.microsoft.com/office/word/2015/wordml/symex" xmlns:wpg="http://schemas.microsoft.com/office/word/2010/wordprocessingGroup" xmlns:wpi="http://schemas.microsoft.com/office/word/2010/wordprocessingInk" xmlns:wne="http://schemas.microsoft.com/office/word/2006/wordml" xmlns:wps="http://schemas.microsoft.com/office/word/2010/wordprocessingShape" mc:Ignorable="w14 w15 w16se w16cid w16 w16cex wp14">
   <w:body>
     <w:p>
       <w:pPr>
@@ -548,17 +548,340 @@
           <w:rFonts w:ascii="Arial" w:hAnsi="Arial" w:cs="Arial"/>
           <w:sz w:val="24"/>
         </w:rPr>
+        <w:t>, fotoPerfil</w:t>
+      </w:r>
+      <w:r>
+        <w:rPr>
+          <w:rFonts w:ascii="Arial" w:hAnsi="Arial" w:cs="Arial"/>
+          <w:sz w:val="24"/>
+        </w:rPr>
+        <w:t>, bajaLogica</w:t>
+      </w:r>
+      <w:r>
+        <w:rPr>
+          <w:rFonts w:ascii="Arial" w:hAnsi="Arial" w:cs="Arial"/>
+          <w:sz w:val="24"/>
+        </w:rPr>
+        <w:t>)</w:t>
+      </w:r>
+    </w:p>
+    <w:p>
+      <w:pPr>
+        <w:rPr>
+          <w:rFonts w:ascii="Arial" w:hAnsi="Arial" w:cs="Arial"/>
+          <w:sz w:val="24"/>
+        </w:rPr>
+      </w:pPr>
+      <w:r>
+        <w:rPr>
+          <w:rFonts w:ascii="Arial" w:hAnsi="Arial" w:cs="Arial"/>
+          <w:sz w:val="24"/>
+        </w:rPr>
+        <w:t>Sala</w:t>
+      </w:r>
+      <w:r>
+        <w:rPr>
+          <w:rFonts w:ascii="Arial" w:hAnsi="Arial" w:cs="Arial"/>
+          <w:sz w:val="24"/>
+        </w:rPr>
+        <w:t>Chat (</w:t>
+      </w:r>
+      <w:r>
+        <w:rPr>
+          <w:rFonts w:ascii="Arial" w:hAnsi="Arial" w:cs="Arial"/>
+          <w:sz w:val="24"/>
+          <w:u w:val="single"/>
+        </w:rPr>
+        <w:t>idChat</w:t>
+      </w:r>
+      <w:r>
+        <w:rPr>
+          <w:rFonts w:ascii="Arial" w:hAnsi="Arial" w:cs="Arial"/>
+          <w:sz w:val="24"/>
+        </w:rPr>
+        <w:t>)</w:t>
+      </w:r>
+    </w:p>
+    <w:p>
+      <w:pPr>
+        <w:rPr>
+          <w:rFonts w:ascii="Arial" w:hAnsi="Arial" w:cs="Arial"/>
+          <w:sz w:val="24"/>
+        </w:rPr>
+      </w:pPr>
+      <w:r>
+        <w:rPr>
+          <w:rFonts w:ascii="Arial" w:hAnsi="Arial" w:cs="Arial"/>
+          <w:sz w:val="24"/>
+        </w:rPr>
+        <w:t>Mensaje (</w:t>
+      </w:r>
+      <w:r>
+        <w:rPr>
+          <w:rFonts w:ascii="Arial" w:hAnsi="Arial" w:cs="Arial"/>
+          <w:sz w:val="24"/>
+          <w:u w:val="single"/>
+        </w:rPr>
+        <w:t>idMensaje</w:t>
+      </w:r>
+      <w:r>
+        <w:rPr>
+          <w:rFonts w:ascii="Arial" w:hAnsi="Arial" w:cs="Arial"/>
+          <w:sz w:val="24"/>
+        </w:rPr>
         <w:t xml:space="preserve">, </w:t>
       </w:r>
-      <w:proofErr w:type="spellStart"/>
-      <w:r>
-        <w:rPr>
-          <w:rFonts w:ascii="Arial" w:hAnsi="Arial" w:cs="Arial"/>
-          <w:sz w:val="24"/>
-        </w:rPr>
-        <w:t>fotoPerfil</w:t>
-      </w:r>
-      <w:proofErr w:type="spellEnd"/>
+      <w:r>
+        <w:rPr>
+          <w:rFonts w:ascii="Arial" w:hAnsi="Arial" w:cs="Arial"/>
+          <w:sz w:val="24"/>
+          <w:u w:val="single"/>
+        </w:rPr>
+        <w:t>fechaEnvío</w:t>
+      </w:r>
+      <w:r>
+        <w:rPr>
+          <w:rFonts w:ascii="Arial" w:hAnsi="Arial" w:cs="Arial"/>
+          <w:sz w:val="24"/>
+        </w:rPr>
+        <w:t>, cedula, idChat, mensaje)</w:t>
+      </w:r>
+    </w:p>
+    <w:p>
+      <w:pPr>
+        <w:rPr>
+          <w:rFonts w:ascii="Arial" w:hAnsi="Arial" w:cs="Arial"/>
+          <w:sz w:val="24"/>
+        </w:rPr>
+      </w:pPr>
+      <w:r>
+        <w:rPr>
+          <w:rFonts w:ascii="Arial" w:hAnsi="Arial" w:cs="Arial"/>
+          <w:sz w:val="24"/>
+        </w:rPr>
+        <w:t>Gestor (</w:t>
+      </w:r>
+      <w:r>
+        <w:rPr>
+          <w:rFonts w:ascii="Arial" w:hAnsi="Arial" w:cs="Arial"/>
+          <w:sz w:val="24"/>
+          <w:u w:val="single"/>
+        </w:rPr>
+        <w:t>cedula</w:t>
+      </w:r>
+      <w:r>
+        <w:rPr>
+          <w:rFonts w:ascii="Arial" w:hAnsi="Arial" w:cs="Arial"/>
+          <w:sz w:val="24"/>
+        </w:rPr>
+        <w:t>)</w:t>
+      </w:r>
+    </w:p>
+    <w:p>
+      <w:pPr>
+        <w:rPr>
+          <w:rFonts w:ascii="Arial" w:hAnsi="Arial" w:cs="Arial"/>
+          <w:sz w:val="24"/>
+        </w:rPr>
+      </w:pPr>
+      <w:r>
+        <w:rPr>
+          <w:rFonts w:ascii="Arial" w:hAnsi="Arial" w:cs="Arial"/>
+          <w:sz w:val="24"/>
+        </w:rPr>
+        <w:t>Paciente (</w:t>
+      </w:r>
+      <w:r>
+        <w:rPr>
+          <w:rFonts w:ascii="Arial" w:hAnsi="Arial" w:cs="Arial"/>
+          <w:sz w:val="24"/>
+          <w:u w:val="single"/>
+        </w:rPr>
+        <w:t>cedula</w:t>
+      </w:r>
+      <w:r>
+        <w:rPr>
+          <w:rFonts w:ascii="Arial" w:hAnsi="Arial" w:cs="Arial"/>
+          <w:sz w:val="24"/>
+        </w:rPr>
+        <w:t>, patología</w:t>
+      </w:r>
+      <w:r>
+        <w:rPr>
+          <w:rFonts w:ascii="Arial" w:hAnsi="Arial" w:cs="Arial"/>
+          <w:sz w:val="24"/>
+        </w:rPr>
+        <w:t>s</w:t>
+      </w:r>
+      <w:r>
+        <w:rPr>
+          <w:rFonts w:ascii="Arial" w:hAnsi="Arial" w:cs="Arial"/>
+          <w:sz w:val="24"/>
+        </w:rPr>
+        <w:t>Crónica</w:t>
+      </w:r>
+      <w:r>
+        <w:rPr>
+          <w:rFonts w:ascii="Arial" w:hAnsi="Arial" w:cs="Arial"/>
+          <w:sz w:val="24"/>
+        </w:rPr>
+        <w:t>s</w:t>
+      </w:r>
+      <w:r>
+        <w:rPr>
+          <w:rFonts w:ascii="Arial" w:hAnsi="Arial" w:cs="Arial"/>
+          <w:sz w:val="24"/>
+        </w:rPr>
+        <w:t>, sexo, verificación, fecNac</w:t>
+      </w:r>
+      <w:r>
+        <w:rPr>
+          <w:rFonts w:ascii="Arial" w:hAnsi="Arial" w:cs="Arial"/>
+          <w:sz w:val="24"/>
+        </w:rPr>
+        <w:t>)</w:t>
+      </w:r>
+    </w:p>
+    <w:p>
+      <w:pPr>
+        <w:rPr>
+          <w:rFonts w:ascii="Arial" w:hAnsi="Arial" w:cs="Arial"/>
+          <w:sz w:val="24"/>
+        </w:rPr>
+      </w:pPr>
+      <w:r>
+        <w:rPr>
+          <w:rFonts w:ascii="Arial" w:hAnsi="Arial" w:cs="Arial"/>
+          <w:sz w:val="24"/>
+        </w:rPr>
+        <w:t>Síntoma (</w:t>
+      </w:r>
+      <w:r>
+        <w:rPr>
+          <w:rFonts w:ascii="Arial" w:hAnsi="Arial" w:cs="Arial"/>
+          <w:sz w:val="24"/>
+          <w:u w:val="single"/>
+        </w:rPr>
+        <w:t>idSintoma</w:t>
+      </w:r>
+      <w:r>
+        <w:rPr>
+          <w:rFonts w:ascii="Arial" w:hAnsi="Arial" w:cs="Arial"/>
+          <w:sz w:val="24"/>
+        </w:rPr>
+        <w:t>, nombre, descripción</w:t>
+      </w:r>
+      <w:r>
+        <w:rPr>
+          <w:rFonts w:ascii="Arial" w:hAnsi="Arial" w:cs="Arial"/>
+          <w:sz w:val="24"/>
+        </w:rPr>
+        <w:t>, bajaLogica</w:t>
+      </w:r>
+      <w:r>
+        <w:rPr>
+          <w:rFonts w:ascii="Arial" w:hAnsi="Arial" w:cs="Arial"/>
+          <w:sz w:val="24"/>
+        </w:rPr>
+        <w:t>)</w:t>
+      </w:r>
+    </w:p>
+    <w:p>
+      <w:pPr>
+        <w:rPr>
+          <w:rFonts w:ascii="Arial" w:hAnsi="Arial" w:cs="Arial"/>
+          <w:sz w:val="24"/>
+        </w:rPr>
+      </w:pPr>
+      <w:r>
+        <w:rPr>
+          <w:rFonts w:ascii="Arial" w:hAnsi="Arial" w:cs="Arial"/>
+          <w:sz w:val="24"/>
+        </w:rPr>
+        <w:t>Patología (</w:t>
+      </w:r>
+      <w:r>
+        <w:rPr>
+          <w:rFonts w:ascii="Arial" w:hAnsi="Arial" w:cs="Arial"/>
+          <w:sz w:val="24"/>
+          <w:u w:val="single"/>
+        </w:rPr>
+        <w:t>idPatologia</w:t>
+      </w:r>
+      <w:r>
+        <w:rPr>
+          <w:rFonts w:ascii="Arial" w:hAnsi="Arial" w:cs="Arial"/>
+          <w:sz w:val="24"/>
+        </w:rPr>
+        <w:t>, nombre, descripción, recomendación, prioridad</w:t>
+      </w:r>
+      <w:r>
+        <w:rPr>
+          <w:rFonts w:ascii="Arial" w:hAnsi="Arial" w:cs="Arial"/>
+          <w:sz w:val="24"/>
+        </w:rPr>
+        <w:t>, bajaLogica</w:t>
+      </w:r>
+      <w:r>
+        <w:rPr>
+          <w:rFonts w:ascii="Arial" w:hAnsi="Arial" w:cs="Arial"/>
+          <w:sz w:val="24"/>
+        </w:rPr>
+        <w:t>)</w:t>
+      </w:r>
+    </w:p>
+    <w:p>
+      <w:pPr>
+        <w:rPr>
+          <w:rFonts w:ascii="Arial" w:hAnsi="Arial" w:cs="Arial"/>
+          <w:sz w:val="24"/>
+        </w:rPr>
+      </w:pPr>
+      <w:r>
+        <w:rPr>
+          <w:rFonts w:ascii="Arial" w:hAnsi="Arial" w:cs="Arial"/>
+          <w:sz w:val="24"/>
+        </w:rPr>
+        <w:t>Médico (</w:t>
+      </w:r>
+      <w:r>
+        <w:rPr>
+          <w:rFonts w:ascii="Arial" w:hAnsi="Arial" w:cs="Arial"/>
+          <w:sz w:val="24"/>
+          <w:u w:val="single"/>
+        </w:rPr>
+        <w:t>cedula</w:t>
+      </w:r>
+      <w:r>
+        <w:rPr>
+          <w:rFonts w:ascii="Arial" w:hAnsi="Arial" w:cs="Arial"/>
+          <w:sz w:val="24"/>
+        </w:rPr>
+        <w:t>, especialización)</w:t>
+      </w:r>
+    </w:p>
+    <w:p>
+      <w:pPr>
+        <w:rPr>
+          <w:rFonts w:ascii="Arial" w:hAnsi="Arial" w:cs="Arial"/>
+          <w:sz w:val="24"/>
+        </w:rPr>
+      </w:pPr>
+      <w:r>
+        <w:rPr>
+          <w:rFonts w:ascii="Arial" w:hAnsi="Arial" w:cs="Arial"/>
+          <w:sz w:val="24"/>
+        </w:rPr>
+        <w:t>Observación (</w:t>
+      </w:r>
+      <w:r>
+        <w:rPr>
+          <w:rFonts w:ascii="Arial" w:hAnsi="Arial" w:cs="Arial"/>
+          <w:sz w:val="24"/>
+          <w:u w:val="single"/>
+        </w:rPr>
+        <w:t>idObservacion</w:t>
+      </w:r>
       <w:r>
         <w:rPr>
           <w:rFonts w:ascii="Arial" w:hAnsi="Arial" w:cs="Arial"/>
@@ -566,15 +889,100 @@
         </w:rPr>
         <w:t xml:space="preserve">, </w:t>
       </w:r>
-      <w:proofErr w:type="spellStart"/>
-      <w:r>
-        <w:rPr>
-          <w:rFonts w:ascii="Arial" w:hAnsi="Arial" w:cs="Arial"/>
-          <w:sz w:val="24"/>
-        </w:rPr>
-        <w:t>bajaLogica</w:t>
-      </w:r>
-      <w:proofErr w:type="spellEnd"/>
+      <w:r>
+        <w:rPr>
+          <w:rFonts w:ascii="Arial" w:hAnsi="Arial" w:cs="Arial"/>
+          <w:sz w:val="24"/>
+          <w:u w:val="single"/>
+        </w:rPr>
+        <w:t>fecha</w:t>
+      </w:r>
+      <w:r>
+        <w:rPr>
+          <w:rFonts w:ascii="Arial" w:hAnsi="Arial" w:cs="Arial"/>
+          <w:sz w:val="24"/>
+        </w:rPr>
+        <w:t xml:space="preserve">, cedulaMedico, cedulaPaciente, </w:t>
+      </w:r>
+      <w:r>
+        <w:rPr>
+          <w:rFonts w:ascii="Arial" w:hAnsi="Arial" w:cs="Arial"/>
+          <w:sz w:val="24"/>
+        </w:rPr>
+        <w:t>recomendación, derivación)</w:t>
+      </w:r>
+    </w:p>
+    <w:p>
+      <w:pPr>
+        <w:rPr>
+          <w:rFonts w:ascii="Arial" w:hAnsi="Arial" w:cs="Arial"/>
+          <w:b/>
+          <w:sz w:val="24"/>
+          <w:u w:val="single"/>
+        </w:rPr>
+      </w:pPr>
+      <w:r>
+        <w:rPr>
+          <w:rFonts w:ascii="Arial" w:hAnsi="Arial" w:cs="Arial"/>
+          <w:b/>
+          <w:sz w:val="24"/>
+          <w:u w:val="single"/>
+        </w:rPr>
+        <w:t>Relaciones</w:t>
+      </w:r>
+    </w:p>
+    <w:p>
+      <w:pPr>
+        <w:rPr>
+          <w:rFonts w:ascii="Arial" w:hAnsi="Arial" w:cs="Arial"/>
+          <w:sz w:val="24"/>
+        </w:rPr>
+      </w:pPr>
+      <w:r>
+        <w:rPr>
+          <w:rFonts w:ascii="Arial" w:hAnsi="Arial" w:cs="Arial"/>
+          <w:sz w:val="24"/>
+        </w:rPr>
+        <w:t>Entra (</w:t>
+      </w:r>
+      <w:r>
+        <w:rPr>
+          <w:rFonts w:ascii="Arial" w:hAnsi="Arial" w:cs="Arial"/>
+          <w:sz w:val="24"/>
+          <w:u w:val="single"/>
+        </w:rPr>
+        <w:t>cedula</w:t>
+      </w:r>
+      <w:r>
+        <w:rPr>
+          <w:rFonts w:ascii="Arial" w:hAnsi="Arial" w:cs="Arial"/>
+          <w:sz w:val="24"/>
+        </w:rPr>
+        <w:t xml:space="preserve">, </w:t>
+      </w:r>
+      <w:r>
+        <w:rPr>
+          <w:rFonts w:ascii="Arial" w:hAnsi="Arial" w:cs="Arial"/>
+          <w:sz w:val="24"/>
+          <w:u w:val="single"/>
+        </w:rPr>
+        <w:t>idChat</w:t>
+      </w:r>
+      <w:r>
+        <w:rPr>
+          <w:rFonts w:ascii="Arial" w:hAnsi="Arial" w:cs="Arial"/>
+          <w:sz w:val="24"/>
+        </w:rPr>
+        <w:t xml:space="preserve">, </w:t>
+      </w:r>
+      <w:r>
+        <w:rPr>
+          <w:rFonts w:ascii="Arial" w:hAnsi="Arial" w:cs="Arial"/>
+          <w:sz w:val="24"/>
+          <w:u w:val="single"/>
+        </w:rPr>
+        <w:t>fechaIngreso</w:t>
+      </w:r>
       <w:r>
         <w:rPr>
           <w:rFonts w:ascii="Arial" w:hAnsi="Arial" w:cs="Arial"/>
@@ -595,15 +1003,45 @@
           <w:rFonts w:ascii="Arial" w:hAnsi="Arial" w:cs="Arial"/>
           <w:sz w:val="24"/>
         </w:rPr>
-        <w:t>Chat (</w:t>
-      </w:r>
-      <w:r>
-        <w:rPr>
-          <w:rFonts w:ascii="Arial" w:hAnsi="Arial" w:cs="Arial"/>
-          <w:sz w:val="24"/>
-          <w:u w:val="single"/>
-        </w:rPr>
-        <w:t>idChat</w:t>
+        <w:t>Indica (</w:t>
+      </w:r>
+      <w:r>
+        <w:rPr>
+          <w:rFonts w:ascii="Arial" w:hAnsi="Arial" w:cs="Arial"/>
+          <w:sz w:val="24"/>
+          <w:u w:val="single"/>
+        </w:rPr>
+        <w:t>cedulaPaciente</w:t>
+      </w:r>
+      <w:r>
+        <w:rPr>
+          <w:rFonts w:ascii="Arial" w:hAnsi="Arial" w:cs="Arial"/>
+          <w:sz w:val="24"/>
+        </w:rPr>
+        <w:t xml:space="preserve">, </w:t>
+      </w:r>
+      <w:r>
+        <w:rPr>
+          <w:rFonts w:ascii="Arial" w:hAnsi="Arial" w:cs="Arial"/>
+          <w:sz w:val="24"/>
+          <w:u w:val="single"/>
+        </w:rPr>
+        <w:t>idSintoma</w:t>
+      </w:r>
+      <w:r>
+        <w:rPr>
+          <w:rFonts w:ascii="Arial" w:hAnsi="Arial" w:cs="Arial"/>
+          <w:sz w:val="24"/>
+        </w:rPr>
+        <w:t xml:space="preserve">, </w:t>
+      </w:r>
+      <w:r>
+        <w:rPr>
+          <w:rFonts w:ascii="Arial" w:hAnsi="Arial" w:cs="Arial"/>
+          <w:sz w:val="24"/>
+          <w:u w:val="single"/>
+        </w:rPr>
+        <w:t>fecha</w:t>
       </w:r>
       <w:r>
         <w:rPr>
@@ -625,15 +1063,15 @@
           <w:rFonts w:ascii="Arial" w:hAnsi="Arial" w:cs="Arial"/>
           <w:sz w:val="24"/>
         </w:rPr>
-        <w:t>Mensaje (</w:t>
-      </w:r>
-      <w:r>
-        <w:rPr>
-          <w:rFonts w:ascii="Arial" w:hAnsi="Arial" w:cs="Arial"/>
-          <w:sz w:val="24"/>
-          <w:u w:val="single"/>
-        </w:rPr>
-        <w:t>idMensaje</w:t>
+        <w:t>Contiene (</w:t>
+      </w:r>
+      <w:r>
+        <w:rPr>
+          <w:rFonts w:ascii="Arial" w:hAnsi="Arial" w:cs="Arial"/>
+          <w:sz w:val="24"/>
+          <w:u w:val="single"/>
+        </w:rPr>
+        <w:t>idPatologia</w:t>
       </w:r>
       <w:r>
         <w:rPr>
@@ -648,37 +1086,7 @@
           <w:sz w:val="24"/>
           <w:u w:val="single"/>
         </w:rPr>
-        <w:t>fechaEnvío</w:t>
-      </w:r>
-      <w:r>
-        <w:rPr>
-          <w:rFonts w:ascii="Arial" w:hAnsi="Arial" w:cs="Arial"/>
-          <w:sz w:val="24"/>
-        </w:rPr>
-        <w:t>, cedula, idChat, mensaje)</w:t>
-      </w:r>
-    </w:p>
-    <w:p>
-      <w:pPr>
-        <w:rPr>
-          <w:rFonts w:ascii="Arial" w:hAnsi="Arial" w:cs="Arial"/>
-          <w:sz w:val="24"/>
-        </w:rPr>
-      </w:pPr>
-      <w:r>
-        <w:rPr>
-          <w:rFonts w:ascii="Arial" w:hAnsi="Arial" w:cs="Arial"/>
-          <w:sz w:val="24"/>
-        </w:rPr>
-        <w:t>Gestor (</w:t>
-      </w:r>
-      <w:r>
-        <w:rPr>
-          <w:rFonts w:ascii="Arial" w:hAnsi="Arial" w:cs="Arial"/>
-          <w:sz w:val="24"/>
-          <w:u w:val="single"/>
-        </w:rPr>
-        <w:t>cedula</w:t>
+        <w:t>idSintoma</w:t>
       </w:r>
       <w:r>
         <w:rPr>
@@ -700,15 +1108,15 @@
           <w:rFonts w:ascii="Arial" w:hAnsi="Arial" w:cs="Arial"/>
           <w:sz w:val="24"/>
         </w:rPr>
-        <w:t>Paciente (</w:t>
-      </w:r>
-      <w:r>
-        <w:rPr>
-          <w:rFonts w:ascii="Arial" w:hAnsi="Arial" w:cs="Arial"/>
-          <w:sz w:val="24"/>
-          <w:u w:val="single"/>
-        </w:rPr>
-        <w:t>cedula</w:t>
+        <w:t>Obtiene (</w:t>
+      </w:r>
+      <w:r>
+        <w:rPr>
+          <w:rFonts w:ascii="Arial" w:hAnsi="Arial" w:cs="Arial"/>
+          <w:sz w:val="24"/>
+          <w:u w:val="single"/>
+        </w:rPr>
+        <w:t>cedulaPaciente</w:t>
       </w:r>
       <w:r>
         <w:rPr>
@@ -717,90 +1125,13 @@
         </w:rPr>
         <w:t xml:space="preserve">, </w:t>
       </w:r>
-      <w:proofErr w:type="spellStart"/>
-      <w:r>
-        <w:rPr>
-          <w:rFonts w:ascii="Arial" w:hAnsi="Arial" w:cs="Arial"/>
-          <w:sz w:val="24"/>
-        </w:rPr>
-        <w:t>patología</w:t>
-      </w:r>
-      <w:r>
-        <w:rPr>
-          <w:rFonts w:ascii="Arial" w:hAnsi="Arial" w:cs="Arial"/>
-          <w:sz w:val="24"/>
-        </w:rPr>
-        <w:t>s</w:t>
-      </w:r>
-      <w:r>
-        <w:rPr>
-          <w:rFonts w:ascii="Arial" w:hAnsi="Arial" w:cs="Arial"/>
-          <w:sz w:val="24"/>
-        </w:rPr>
-        <w:t>Crónica</w:t>
-      </w:r>
-      <w:r>
-        <w:rPr>
-          <w:rFonts w:ascii="Arial" w:hAnsi="Arial" w:cs="Arial"/>
-          <w:sz w:val="24"/>
-        </w:rPr>
-        <w:t>s</w:t>
-      </w:r>
-      <w:proofErr w:type="spellEnd"/>
-      <w:r>
-        <w:rPr>
-          <w:rFonts w:ascii="Arial" w:hAnsi="Arial" w:cs="Arial"/>
-          <w:sz w:val="24"/>
-        </w:rPr>
-        <w:t xml:space="preserve">, sexo, verificación, </w:t>
-      </w:r>
-      <w:proofErr w:type="spellStart"/>
-      <w:r>
-        <w:rPr>
-          <w:rFonts w:ascii="Arial" w:hAnsi="Arial" w:cs="Arial"/>
-          <w:sz w:val="24"/>
-        </w:rPr>
-        <w:t>fecNac</w:t>
-      </w:r>
-      <w:proofErr w:type="spellEnd"/>
-      <w:r>
-        <w:rPr>
-          <w:rFonts w:ascii="Arial" w:hAnsi="Arial" w:cs="Arial"/>
-          <w:sz w:val="24"/>
-        </w:rPr>
-        <w:t>)</w:t>
-      </w:r>
-    </w:p>
-    <w:p>
-      <w:pPr>
-        <w:rPr>
-          <w:rFonts w:ascii="Arial" w:hAnsi="Arial" w:cs="Arial"/>
-          <w:sz w:val="24"/>
-        </w:rPr>
-      </w:pPr>
-      <w:r>
-        <w:rPr>
-          <w:rFonts w:ascii="Arial" w:hAnsi="Arial" w:cs="Arial"/>
-          <w:sz w:val="24"/>
-        </w:rPr>
-        <w:t>Síntoma (</w:t>
-      </w:r>
-      <w:proofErr w:type="spellStart"/>
-      <w:r>
-        <w:rPr>
-          <w:rFonts w:ascii="Arial" w:hAnsi="Arial" w:cs="Arial"/>
-          <w:sz w:val="24"/>
-          <w:u w:val="single"/>
-        </w:rPr>
-        <w:t>idSintoma</w:t>
-      </w:r>
-      <w:proofErr w:type="spellEnd"/>
-      <w:r>
-        <w:rPr>
-          <w:rFonts w:ascii="Arial" w:hAnsi="Arial" w:cs="Arial"/>
-          <w:sz w:val="24"/>
-        </w:rPr>
-        <w:t>, nombre, descripción</w:t>
+      <w:r>
+        <w:rPr>
+          <w:rFonts w:ascii="Arial" w:hAnsi="Arial" w:cs="Arial"/>
+          <w:sz w:val="24"/>
+          <w:u w:val="single"/>
+        </w:rPr>
+        <w:t>fecha</w:t>
       </w:r>
       <w:r>
         <w:rPr>
@@ -809,37 +1140,6 @@
         </w:rPr>
         <w:t xml:space="preserve">, </w:t>
       </w:r>
-      <w:proofErr w:type="spellStart"/>
-      <w:r>
-        <w:rPr>
-          <w:rFonts w:ascii="Arial" w:hAnsi="Arial" w:cs="Arial"/>
-          <w:sz w:val="24"/>
-        </w:rPr>
-        <w:t>bajaLogica</w:t>
-      </w:r>
-      <w:proofErr w:type="spellEnd"/>
-      <w:r>
-        <w:rPr>
-          <w:rFonts w:ascii="Arial" w:hAnsi="Arial" w:cs="Arial"/>
-          <w:sz w:val="24"/>
-        </w:rPr>
-        <w:t>)</w:t>
-      </w:r>
-    </w:p>
-    <w:p>
-      <w:pPr>
-        <w:rPr>
-          <w:rFonts w:ascii="Arial" w:hAnsi="Arial" w:cs="Arial"/>
-          <w:sz w:val="24"/>
-        </w:rPr>
-      </w:pPr>
-      <w:r>
-        <w:rPr>
-          <w:rFonts w:ascii="Arial" w:hAnsi="Arial" w:cs="Arial"/>
-          <w:sz w:val="24"/>
-        </w:rPr>
-        <w:t>Patología (</w:t>
-      </w:r>
       <w:r>
         <w:rPr>
           <w:rFonts w:ascii="Arial" w:hAnsi="Arial" w:cs="Arial"/>
@@ -848,361 +1148,6 @@
         </w:rPr>
         <w:t>idPatologia</w:t>
       </w:r>
-      <w:r>
-        <w:rPr>
-          <w:rFonts w:ascii="Arial" w:hAnsi="Arial" w:cs="Arial"/>
-          <w:sz w:val="24"/>
-        </w:rPr>
-        <w:t>, nombre, descripción, recomendación, prioridad</w:t>
-      </w:r>
-      <w:r>
-        <w:rPr>
-          <w:rFonts w:ascii="Arial" w:hAnsi="Arial" w:cs="Arial"/>
-          <w:sz w:val="24"/>
-        </w:rPr>
-        <w:t xml:space="preserve">, </w:t>
-      </w:r>
-      <w:proofErr w:type="spellStart"/>
-      <w:r>
-        <w:rPr>
-          <w:rFonts w:ascii="Arial" w:hAnsi="Arial" w:cs="Arial"/>
-          <w:sz w:val="24"/>
-        </w:rPr>
-        <w:t>bajaLogica</w:t>
-      </w:r>
-      <w:proofErr w:type="spellEnd"/>
-      <w:r>
-        <w:rPr>
-          <w:rFonts w:ascii="Arial" w:hAnsi="Arial" w:cs="Arial"/>
-          <w:sz w:val="24"/>
-        </w:rPr>
-        <w:t>)</w:t>
-      </w:r>
-    </w:p>
-    <w:p>
-      <w:pPr>
-        <w:rPr>
-          <w:rFonts w:ascii="Arial" w:hAnsi="Arial" w:cs="Arial"/>
-          <w:sz w:val="24"/>
-        </w:rPr>
-      </w:pPr>
-      <w:r>
-        <w:rPr>
-          <w:rFonts w:ascii="Arial" w:hAnsi="Arial" w:cs="Arial"/>
-          <w:sz w:val="24"/>
-        </w:rPr>
-        <w:t>Médico (</w:t>
-      </w:r>
-      <w:r>
-        <w:rPr>
-          <w:rFonts w:ascii="Arial" w:hAnsi="Arial" w:cs="Arial"/>
-          <w:sz w:val="24"/>
-          <w:u w:val="single"/>
-        </w:rPr>
-        <w:t>cedula</w:t>
-      </w:r>
-      <w:r>
-        <w:rPr>
-          <w:rFonts w:ascii="Arial" w:hAnsi="Arial" w:cs="Arial"/>
-          <w:sz w:val="24"/>
-        </w:rPr>
-        <w:t>, especialización)</w:t>
-      </w:r>
-    </w:p>
-    <w:p>
-      <w:pPr>
-        <w:rPr>
-          <w:rFonts w:ascii="Arial" w:hAnsi="Arial" w:cs="Arial"/>
-          <w:sz w:val="24"/>
-        </w:rPr>
-      </w:pPr>
-      <w:r>
-        <w:rPr>
-          <w:rFonts w:ascii="Arial" w:hAnsi="Arial" w:cs="Arial"/>
-          <w:sz w:val="24"/>
-        </w:rPr>
-        <w:t>Observación (</w:t>
-      </w:r>
-      <w:r>
-        <w:rPr>
-          <w:rFonts w:ascii="Arial" w:hAnsi="Arial" w:cs="Arial"/>
-          <w:sz w:val="24"/>
-          <w:u w:val="single"/>
-        </w:rPr>
-        <w:t>idObservacion</w:t>
-      </w:r>
-      <w:r>
-        <w:rPr>
-          <w:rFonts w:ascii="Arial" w:hAnsi="Arial" w:cs="Arial"/>
-          <w:sz w:val="24"/>
-        </w:rPr>
-        <w:t xml:space="preserve">, </w:t>
-      </w:r>
-      <w:r>
-        <w:rPr>
-          <w:rFonts w:ascii="Arial" w:hAnsi="Arial" w:cs="Arial"/>
-          <w:sz w:val="24"/>
-          <w:u w:val="single"/>
-        </w:rPr>
-        <w:t>fecha</w:t>
-      </w:r>
-      <w:r>
-        <w:rPr>
-          <w:rFonts w:ascii="Arial" w:hAnsi="Arial" w:cs="Arial"/>
-          <w:sz w:val="24"/>
-        </w:rPr>
-        <w:t xml:space="preserve">, cedulaMedico, cedulaPaciente, </w:t>
-      </w:r>
-      <w:r>
-        <w:rPr>
-          <w:rFonts w:ascii="Arial" w:hAnsi="Arial" w:cs="Arial"/>
-          <w:sz w:val="24"/>
-        </w:rPr>
-        <w:t>recomendación, derivación)</w:t>
-      </w:r>
-    </w:p>
-    <w:p>
-      <w:pPr>
-        <w:rPr>
-          <w:rFonts w:ascii="Arial" w:hAnsi="Arial" w:cs="Arial"/>
-          <w:b/>
-          <w:sz w:val="24"/>
-          <w:u w:val="single"/>
-        </w:rPr>
-      </w:pPr>
-      <w:r>
-        <w:rPr>
-          <w:rFonts w:ascii="Arial" w:hAnsi="Arial" w:cs="Arial"/>
-          <w:b/>
-          <w:sz w:val="24"/>
-          <w:u w:val="single"/>
-        </w:rPr>
-        <w:t>Relaciones</w:t>
-      </w:r>
-    </w:p>
-    <w:p>
-      <w:pPr>
-        <w:rPr>
-          <w:rFonts w:ascii="Arial" w:hAnsi="Arial" w:cs="Arial"/>
-          <w:sz w:val="24"/>
-        </w:rPr>
-      </w:pPr>
-      <w:r>
-        <w:rPr>
-          <w:rFonts w:ascii="Arial" w:hAnsi="Arial" w:cs="Arial"/>
-          <w:sz w:val="24"/>
-        </w:rPr>
-        <w:t>Entra (</w:t>
-      </w:r>
-      <w:r>
-        <w:rPr>
-          <w:rFonts w:ascii="Arial" w:hAnsi="Arial" w:cs="Arial"/>
-          <w:sz w:val="24"/>
-          <w:u w:val="single"/>
-        </w:rPr>
-        <w:t>cedula</w:t>
-      </w:r>
-      <w:r>
-        <w:rPr>
-          <w:rFonts w:ascii="Arial" w:hAnsi="Arial" w:cs="Arial"/>
-          <w:sz w:val="24"/>
-        </w:rPr>
-        <w:t xml:space="preserve">, </w:t>
-      </w:r>
-      <w:r>
-        <w:rPr>
-          <w:rFonts w:ascii="Arial" w:hAnsi="Arial" w:cs="Arial"/>
-          <w:sz w:val="24"/>
-          <w:u w:val="single"/>
-        </w:rPr>
-        <w:t>idChat</w:t>
-      </w:r>
-      <w:r>
-        <w:rPr>
-          <w:rFonts w:ascii="Arial" w:hAnsi="Arial" w:cs="Arial"/>
-          <w:sz w:val="24"/>
-        </w:rPr>
-        <w:t xml:space="preserve">, </w:t>
-      </w:r>
-      <w:r>
-        <w:rPr>
-          <w:rFonts w:ascii="Arial" w:hAnsi="Arial" w:cs="Arial"/>
-          <w:sz w:val="24"/>
-          <w:u w:val="single"/>
-        </w:rPr>
-        <w:t>fechaIngreso</w:t>
-      </w:r>
-      <w:r>
-        <w:rPr>
-          <w:rFonts w:ascii="Arial" w:hAnsi="Arial" w:cs="Arial"/>
-          <w:sz w:val="24"/>
-        </w:rPr>
-        <w:t>)</w:t>
-      </w:r>
-    </w:p>
-    <w:p>
-      <w:pPr>
-        <w:rPr>
-          <w:rFonts w:ascii="Arial" w:hAnsi="Arial" w:cs="Arial"/>
-          <w:sz w:val="24"/>
-        </w:rPr>
-      </w:pPr>
-      <w:r>
-        <w:rPr>
-          <w:rFonts w:ascii="Arial" w:hAnsi="Arial" w:cs="Arial"/>
-          <w:sz w:val="24"/>
-        </w:rPr>
-        <w:t>Indica (</w:t>
-      </w:r>
-      <w:r>
-        <w:rPr>
-          <w:rFonts w:ascii="Arial" w:hAnsi="Arial" w:cs="Arial"/>
-          <w:sz w:val="24"/>
-          <w:u w:val="single"/>
-        </w:rPr>
-        <w:t>cedulaPaciente</w:t>
-      </w:r>
-      <w:r>
-        <w:rPr>
-          <w:rFonts w:ascii="Arial" w:hAnsi="Arial" w:cs="Arial"/>
-          <w:sz w:val="24"/>
-        </w:rPr>
-        <w:t xml:space="preserve">, </w:t>
-      </w:r>
-      <w:r>
-        <w:rPr>
-          <w:rFonts w:ascii="Arial" w:hAnsi="Arial" w:cs="Arial"/>
-          <w:sz w:val="24"/>
-          <w:u w:val="single"/>
-        </w:rPr>
-        <w:t>idSintoma</w:t>
-      </w:r>
-      <w:r>
-        <w:rPr>
-          <w:rFonts w:ascii="Arial" w:hAnsi="Arial" w:cs="Arial"/>
-          <w:sz w:val="24"/>
-        </w:rPr>
-        <w:t xml:space="preserve">, </w:t>
-      </w:r>
-      <w:r>
-        <w:rPr>
-          <w:rFonts w:ascii="Arial" w:hAnsi="Arial" w:cs="Arial"/>
-          <w:sz w:val="24"/>
-          <w:u w:val="single"/>
-        </w:rPr>
-        <w:t>fecha</w:t>
-      </w:r>
-      <w:r>
-        <w:rPr>
-          <w:rFonts w:ascii="Arial" w:hAnsi="Arial" w:cs="Arial"/>
-          <w:sz w:val="24"/>
-        </w:rPr>
-        <w:t>)</w:t>
-      </w:r>
-    </w:p>
-    <w:p>
-      <w:pPr>
-        <w:rPr>
-          <w:rFonts w:ascii="Arial" w:hAnsi="Arial" w:cs="Arial"/>
-          <w:sz w:val="24"/>
-        </w:rPr>
-      </w:pPr>
-      <w:bookmarkStart w:id="2" w:name="_GoBack"/>
-      <w:bookmarkEnd w:id="2"/>
-      <w:r>
-        <w:rPr>
-          <w:rFonts w:ascii="Arial" w:hAnsi="Arial" w:cs="Arial"/>
-          <w:sz w:val="24"/>
-        </w:rPr>
-        <w:t>Contiene (</w:t>
-      </w:r>
-      <w:r>
-        <w:rPr>
-          <w:rFonts w:ascii="Arial" w:hAnsi="Arial" w:cs="Arial"/>
-          <w:sz w:val="24"/>
-          <w:u w:val="single"/>
-        </w:rPr>
-        <w:t>idPatologia</w:t>
-      </w:r>
-      <w:r>
-        <w:rPr>
-          <w:rFonts w:ascii="Arial" w:hAnsi="Arial" w:cs="Arial"/>
-          <w:sz w:val="24"/>
-        </w:rPr>
-        <w:t xml:space="preserve">, </w:t>
-      </w:r>
-      <w:r>
-        <w:rPr>
-          <w:rFonts w:ascii="Arial" w:hAnsi="Arial" w:cs="Arial"/>
-          <w:sz w:val="24"/>
-          <w:u w:val="single"/>
-        </w:rPr>
-        <w:t>idSintoma</w:t>
-      </w:r>
-      <w:r>
-        <w:rPr>
-          <w:rFonts w:ascii="Arial" w:hAnsi="Arial" w:cs="Arial"/>
-          <w:sz w:val="24"/>
-        </w:rPr>
-        <w:t>)</w:t>
-      </w:r>
-    </w:p>
-    <w:p>
-      <w:pPr>
-        <w:rPr>
-          <w:rFonts w:ascii="Arial" w:hAnsi="Arial" w:cs="Arial"/>
-          <w:sz w:val="24"/>
-        </w:rPr>
-      </w:pPr>
-      <w:r>
-        <w:rPr>
-          <w:rFonts w:ascii="Arial" w:hAnsi="Arial" w:cs="Arial"/>
-          <w:sz w:val="24"/>
-        </w:rPr>
-        <w:t>Obtiene (</w:t>
-      </w:r>
-      <w:proofErr w:type="spellStart"/>
-      <w:r>
-        <w:rPr>
-          <w:rFonts w:ascii="Arial" w:hAnsi="Arial" w:cs="Arial"/>
-          <w:sz w:val="24"/>
-          <w:u w:val="single"/>
-        </w:rPr>
-        <w:t>cedulaPaciente</w:t>
-      </w:r>
-      <w:proofErr w:type="spellEnd"/>
-      <w:r>
-        <w:rPr>
-          <w:rFonts w:ascii="Arial" w:hAnsi="Arial" w:cs="Arial"/>
-          <w:sz w:val="24"/>
-        </w:rPr>
-        <w:t xml:space="preserve">, </w:t>
-      </w:r>
-      <w:r>
-        <w:rPr>
-          <w:rFonts w:ascii="Arial" w:hAnsi="Arial" w:cs="Arial"/>
-          <w:sz w:val="24"/>
-          <w:u w:val="single"/>
-        </w:rPr>
-        <w:t>fecha</w:t>
-      </w:r>
-      <w:r>
-        <w:rPr>
-          <w:rFonts w:ascii="Arial" w:hAnsi="Arial" w:cs="Arial"/>
-          <w:sz w:val="24"/>
-        </w:rPr>
-        <w:t xml:space="preserve">, </w:t>
-      </w:r>
-      <w:proofErr w:type="spellStart"/>
-      <w:r>
-        <w:rPr>
-          <w:rFonts w:ascii="Arial" w:hAnsi="Arial" w:cs="Arial"/>
-          <w:sz w:val="24"/>
-          <w:u w:val="single"/>
-        </w:rPr>
-        <w:t>idPatologia</w:t>
-      </w:r>
-      <w:proofErr w:type="spellEnd"/>
       <w:r>
         <w:rPr>
           <w:rFonts w:ascii="Arial" w:hAnsi="Arial" w:cs="Arial"/>
@@ -1249,7 +1194,7 @@
 </file>
 
 <file path=word/endnotes.xml><?xml version="1.0" encoding="utf-8"?>
-<w:endnotes xmlns:wpc="http://schemas.microsoft.com/office/word/2010/wordprocessingCanvas" xmlns:cx="http://schemas.microsoft.com/office/drawing/2014/chartex" xmlns:mc="http://schemas.openxmlformats.org/markup-compatibility/2006" xmlns:o="urn:schemas-microsoft-com:office:office" xmlns:r="http://schemas.openxmlformats.org/officeDocument/2006/relationships" xmlns:m="http://schemas.openxmlformats.org/officeDocument/2006/math" xmlns:v="urn:schemas-microsoft-com:vml" xmlns:wp14="http://schemas.microsoft.com/office/word/2010/wordprocessingDrawing" xmlns:wp="http://schemas.openxmlformats.org/drawingml/2006/wordprocessingDrawing" xmlns:w10="urn:schemas-microsoft-com:office:word" xmlns:w="http://schemas.openxmlformats.org/wordprocessingml/2006/main" xmlns:w14="http://schemas.microsoft.com/office/word/2010/wordml" xmlns:w15="http://schemas.microsoft.com/office/word/2012/wordml" xmlns:w16se="http://schemas.microsoft.com/office/word/2015/wordml/symex" xmlns:wpg="http://schemas.microsoft.com/office/word/2010/wordprocessingGroup" xmlns:wpi="http://schemas.microsoft.com/office/word/2010/wordprocessingInk" xmlns:wne="http://schemas.microsoft.com/office/word/2006/wordml" xmlns:wps="http://schemas.microsoft.com/office/word/2010/wordprocessingShape" mc:Ignorable="w14 w15 w16se wp14">
+<w:endnotes xmlns:wpc="http://schemas.microsoft.com/office/word/2010/wordprocessingCanvas" xmlns:cx="http://schemas.microsoft.com/office/drawing/2014/chartex" xmlns:cx1="http://schemas.microsoft.com/office/drawing/2015/9/8/chartex" xmlns:cx2="http://schemas.microsoft.com/office/drawing/2015/10/21/chartex" xmlns:cx3="http://schemas.microsoft.com/office/drawing/2016/5/9/chartex" xmlns:cx4="http://schemas.microsoft.com/office/drawing/2016/5/10/chartex" xmlns:cx5="http://schemas.microsoft.com/office/drawing/2016/5/11/chartex" xmlns:cx6="http://schemas.microsoft.com/office/drawing/2016/5/12/chartex" xmlns:cx7="http://schemas.microsoft.com/office/drawing/2016/5/13/chartex" xmlns:cx8="http://schemas.microsoft.com/office/drawing/2016/5/14/chartex" xmlns:mc="http://schemas.openxmlformats.org/markup-compatibility/2006" xmlns:aink="http://schemas.microsoft.com/office/drawing/2016/ink" xmlns:am3d="http://schemas.microsoft.com/office/drawing/2017/model3d" xmlns:o="urn:schemas-microsoft-com:office:office" xmlns:r="http://schemas.openxmlformats.org/officeDocument/2006/relationships" xmlns:m="http://schemas.openxmlformats.org/officeDocument/2006/math" xmlns:v="urn:schemas-microsoft-com:vml" xmlns:wp14="http://schemas.microsoft.com/office/word/2010/wordprocessingDrawing" xmlns:wp="http://schemas.openxmlformats.org/drawingml/2006/wordprocessingDrawing" xmlns:w10="urn:schemas-microsoft-com:office:word" xmlns:w="http://schemas.openxmlformats.org/wordprocessingml/2006/main" xmlns:w14="http://schemas.microsoft.com/office/word/2010/wordml" xmlns:w15="http://schemas.microsoft.com/office/word/2012/wordml" xmlns:w16cex="http://schemas.microsoft.com/office/word/2018/wordml/cex" xmlns:w16cid="http://schemas.microsoft.com/office/word/2016/wordml/cid" xmlns:w16="http://schemas.microsoft.com/office/word/2018/wordml" xmlns:w16se="http://schemas.microsoft.com/office/word/2015/wordml/symex" xmlns:wpg="http://schemas.microsoft.com/office/word/2010/wordprocessingGroup" xmlns:wpi="http://schemas.microsoft.com/office/word/2010/wordprocessingInk" xmlns:wne="http://schemas.microsoft.com/office/word/2006/wordml" xmlns:wps="http://schemas.microsoft.com/office/word/2010/wordprocessingShape" mc:Ignorable="w14 w15 w16se w16cid w16 w16cex wp14">
   <w:endnote w:type="separator" w:id="-1">
     <w:p>
       <w:pPr>
@@ -1274,7 +1219,7 @@
 </file>
 
 <file path=word/footer1.xml><?xml version="1.0" encoding="utf-8"?>
-<w:ftr xmlns:wpc="http://schemas.microsoft.com/office/word/2010/wordprocessingCanvas" xmlns:cx="http://schemas.microsoft.com/office/drawing/2014/chartex" xmlns:mc="http://schemas.openxmlformats.org/markup-compatibility/2006" xmlns:o="urn:schemas-microsoft-com:office:office" xmlns:r="http://schemas.openxmlformats.org/officeDocument/2006/relationships" xmlns:m="http://schemas.openxmlformats.org/officeDocument/2006/math" xmlns:v="urn:schemas-microsoft-com:vml" xmlns:wp14="http://schemas.microsoft.com/office/word/2010/wordprocessingDrawing" xmlns:wp="http://schemas.openxmlformats.org/drawingml/2006/wordprocessingDrawing" xmlns:w10="urn:schemas-microsoft-com:office:word" xmlns:w="http://schemas.openxmlformats.org/wordprocessingml/2006/main" xmlns:w14="http://schemas.microsoft.com/office/word/2010/wordml" xmlns:w15="http://schemas.microsoft.com/office/word/2012/wordml" xmlns:w16se="http://schemas.microsoft.com/office/word/2015/wordml/symex" xmlns:wpg="http://schemas.microsoft.com/office/word/2010/wordprocessingGroup" xmlns:wpi="http://schemas.microsoft.com/office/word/2010/wordprocessingInk" xmlns:wne="http://schemas.microsoft.com/office/word/2006/wordml" xmlns:wps="http://schemas.microsoft.com/office/word/2010/wordprocessingShape" mc:Ignorable="w14 w15 w16se wp14">
+<w:ftr xmlns:wpc="http://schemas.microsoft.com/office/word/2010/wordprocessingCanvas" xmlns:cx="http://schemas.microsoft.com/office/drawing/2014/chartex" xmlns:cx1="http://schemas.microsoft.com/office/drawing/2015/9/8/chartex" xmlns:cx2="http://schemas.microsoft.com/office/drawing/2015/10/21/chartex" xmlns:cx3="http://schemas.microsoft.com/office/drawing/2016/5/9/chartex" xmlns:cx4="http://schemas.microsoft.com/office/drawing/2016/5/10/chartex" xmlns:cx5="http://schemas.microsoft.com/office/drawing/2016/5/11/chartex" xmlns:cx6="http://schemas.microsoft.com/office/drawing/2016/5/12/chartex" xmlns:cx7="http://schemas.microsoft.com/office/drawing/2016/5/13/chartex" xmlns:cx8="http://schemas.microsoft.com/office/drawing/2016/5/14/chartex" xmlns:mc="http://schemas.openxmlformats.org/markup-compatibility/2006" xmlns:aink="http://schemas.microsoft.com/office/drawing/2016/ink" xmlns:am3d="http://schemas.microsoft.com/office/drawing/2017/model3d" xmlns:o="urn:schemas-microsoft-com:office:office" xmlns:r="http://schemas.openxmlformats.org/officeDocument/2006/relationships" xmlns:m="http://schemas.openxmlformats.org/officeDocument/2006/math" xmlns:v="urn:schemas-microsoft-com:vml" xmlns:wp14="http://schemas.microsoft.com/office/word/2010/wordprocessingDrawing" xmlns:wp="http://schemas.openxmlformats.org/drawingml/2006/wordprocessingDrawing" xmlns:w10="urn:schemas-microsoft-com:office:word" xmlns:w="http://schemas.openxmlformats.org/wordprocessingml/2006/main" xmlns:w14="http://schemas.microsoft.com/office/word/2010/wordml" xmlns:w15="http://schemas.microsoft.com/office/word/2012/wordml" xmlns:w16cex="http://schemas.microsoft.com/office/word/2018/wordml/cex" xmlns:w16cid="http://schemas.microsoft.com/office/word/2016/wordml/cid" xmlns:w16="http://schemas.microsoft.com/office/word/2018/wordml" xmlns:w16se="http://schemas.microsoft.com/office/word/2015/wordml/symex" xmlns:wpg="http://schemas.microsoft.com/office/word/2010/wordprocessingGroup" xmlns:wpi="http://schemas.microsoft.com/office/word/2010/wordprocessingInk" xmlns:wne="http://schemas.microsoft.com/office/word/2006/wordml" xmlns:wps="http://schemas.microsoft.com/office/word/2010/wordprocessingShape" mc:Ignorable="w14 w15 w16se w16cid w16 w16cex wp14">
   <w:p>
     <w:pPr>
       <w:pStyle w:val="Piedepgina"/>
@@ -1288,7 +1233,7 @@
 </file>
 
 <file path=word/footnotes.xml><?xml version="1.0" encoding="utf-8"?>
-<w:footnotes xmlns:wpc="http://schemas.microsoft.com/office/word/2010/wordprocessingCanvas" xmlns:cx="http://schemas.microsoft.com/office/drawing/2014/chartex" xmlns:mc="http://schemas.openxmlformats.org/markup-compatibility/2006" xmlns:o="urn:schemas-microsoft-com:office:office" xmlns:r="http://schemas.openxmlformats.org/officeDocument/2006/relationships" xmlns:m="http://schemas.openxmlformats.org/officeDocument/2006/math" xmlns:v="urn:schemas-microsoft-com:vml" xmlns:wp14="http://schemas.microsoft.com/office/word/2010/wordprocessingDrawing" xmlns:wp="http://schemas.openxmlformats.org/drawingml/2006/wordprocessingDrawing" xmlns:w10="urn:schemas-microsoft-com:office:word" xmlns:w="http://schemas.openxmlformats.org/wordprocessingml/2006/main" xmlns:w14="http://schemas.microsoft.com/office/word/2010/wordml" xmlns:w15="http://schemas.microsoft.com/office/word/2012/wordml" xmlns:w16se="http://schemas.microsoft.com/office/word/2015/wordml/symex" xmlns:wpg="http://schemas.microsoft.com/office/word/2010/wordprocessingGroup" xmlns:wpi="http://schemas.microsoft.com/office/word/2010/wordprocessingInk" xmlns:wne="http://schemas.microsoft.com/office/word/2006/wordml" xmlns:wps="http://schemas.microsoft.com/office/word/2010/wordprocessingShape" mc:Ignorable="w14 w15 w16se wp14">
+<w:footnotes xmlns:wpc="http://schemas.microsoft.com/office/word/2010/wordprocessingCanvas" xmlns:cx="http://schemas.microsoft.com/office/drawing/2014/chartex" xmlns:cx1="http://schemas.microsoft.com/office/drawing/2015/9/8/chartex" xmlns:cx2="http://schemas.microsoft.com/office/drawing/2015/10/21/chartex" xmlns:cx3="http://schemas.microsoft.com/office/drawing/2016/5/9/chartex" xmlns:cx4="http://schemas.microsoft.com/office/drawing/2016/5/10/chartex" xmlns:cx5="http://schemas.microsoft.com/office/drawing/2016/5/11/chartex" xmlns:cx6="http://schemas.microsoft.com/office/drawing/2016/5/12/chartex" xmlns:cx7="http://schemas.microsoft.com/office/drawing/2016/5/13/chartex" xmlns:cx8="http://schemas.microsoft.com/office/drawing/2016/5/14/chartex" xmlns:mc="http://schemas.openxmlformats.org/markup-compatibility/2006" xmlns:aink="http://schemas.microsoft.com/office/drawing/2016/ink" xmlns:am3d="http://schemas.microsoft.com/office/drawing/2017/model3d" xmlns:o="urn:schemas-microsoft-com:office:office" xmlns:r="http://schemas.openxmlformats.org/officeDocument/2006/relationships" xmlns:m="http://schemas.openxmlformats.org/officeDocument/2006/math" xmlns:v="urn:schemas-microsoft-com:vml" xmlns:wp14="http://schemas.microsoft.com/office/word/2010/wordprocessingDrawing" xmlns:wp="http://schemas.openxmlformats.org/drawingml/2006/wordprocessingDrawing" xmlns:w10="urn:schemas-microsoft-com:office:word" xmlns:w="http://schemas.openxmlformats.org/wordprocessingml/2006/main" xmlns:w14="http://schemas.microsoft.com/office/word/2010/wordml" xmlns:w15="http://schemas.microsoft.com/office/word/2012/wordml" xmlns:w16cex="http://schemas.microsoft.com/office/word/2018/wordml/cex" xmlns:w16cid="http://schemas.microsoft.com/office/word/2016/wordml/cid" xmlns:w16="http://schemas.microsoft.com/office/word/2018/wordml" xmlns:w16se="http://schemas.microsoft.com/office/word/2015/wordml/symex" xmlns:wpg="http://schemas.microsoft.com/office/word/2010/wordprocessingGroup" xmlns:wpi="http://schemas.microsoft.com/office/word/2010/wordprocessingInk" xmlns:wne="http://schemas.microsoft.com/office/word/2006/wordml" xmlns:wps="http://schemas.microsoft.com/office/word/2010/wordprocessingShape" mc:Ignorable="w14 w15 w16se w16cid w16 w16cex wp14">
   <w:footnote w:type="separator" w:id="-1">
     <w:p>
       <w:pPr>
@@ -1313,7 +1258,7 @@
 </file>
 
 <file path=word/header1.xml><?xml version="1.0" encoding="utf-8"?>
-<w:hdr xmlns:wpc="http://schemas.microsoft.com/office/word/2010/wordprocessingCanvas" xmlns:cx="http://schemas.microsoft.com/office/drawing/2014/chartex" xmlns:mc="http://schemas.openxmlformats.org/markup-compatibility/2006" xmlns:o="urn:schemas-microsoft-com:office:office" xmlns:r="http://schemas.openxmlformats.org/officeDocument/2006/relationships" xmlns:m="http://schemas.openxmlformats.org/officeDocument/2006/math" xmlns:v="urn:schemas-microsoft-com:vml" xmlns:wp14="http://schemas.microsoft.com/office/word/2010/wordprocessingDrawing" xmlns:wp="http://schemas.openxmlformats.org/drawingml/2006/wordprocessingDrawing" xmlns:w10="urn:schemas-microsoft-com:office:word" xmlns:w="http://schemas.openxmlformats.org/wordprocessingml/2006/main" xmlns:w14="http://schemas.microsoft.com/office/word/2010/wordml" xmlns:w15="http://schemas.microsoft.com/office/word/2012/wordml" xmlns:w16se="http://schemas.microsoft.com/office/word/2015/wordml/symex" xmlns:wpg="http://schemas.microsoft.com/office/word/2010/wordprocessingGroup" xmlns:wpi="http://schemas.microsoft.com/office/word/2010/wordprocessingInk" xmlns:wne="http://schemas.microsoft.com/office/word/2006/wordml" xmlns:wps="http://schemas.microsoft.com/office/word/2010/wordprocessingShape" mc:Ignorable="w14 w15 w16se wp14">
+<w:hdr xmlns:wpc="http://schemas.microsoft.com/office/word/2010/wordprocessingCanvas" xmlns:cx="http://schemas.microsoft.com/office/drawing/2014/chartex" xmlns:cx1="http://schemas.microsoft.com/office/drawing/2015/9/8/chartex" xmlns:cx2="http://schemas.microsoft.com/office/drawing/2015/10/21/chartex" xmlns:cx3="http://schemas.microsoft.com/office/drawing/2016/5/9/chartex" xmlns:cx4="http://schemas.microsoft.com/office/drawing/2016/5/10/chartex" xmlns:cx5="http://schemas.microsoft.com/office/drawing/2016/5/11/chartex" xmlns:cx6="http://schemas.microsoft.com/office/drawing/2016/5/12/chartex" xmlns:cx7="http://schemas.microsoft.com/office/drawing/2016/5/13/chartex" xmlns:cx8="http://schemas.microsoft.com/office/drawing/2016/5/14/chartex" xmlns:mc="http://schemas.openxmlformats.org/markup-compatibility/2006" xmlns:aink="http://schemas.microsoft.com/office/drawing/2016/ink" xmlns:am3d="http://schemas.microsoft.com/office/drawing/2017/model3d" xmlns:o="urn:schemas-microsoft-com:office:office" xmlns:r="http://schemas.openxmlformats.org/officeDocument/2006/relationships" xmlns:m="http://schemas.openxmlformats.org/officeDocument/2006/math" xmlns:v="urn:schemas-microsoft-com:vml" xmlns:wp14="http://schemas.microsoft.com/office/word/2010/wordprocessingDrawing" xmlns:wp="http://schemas.openxmlformats.org/drawingml/2006/wordprocessingDrawing" xmlns:w10="urn:schemas-microsoft-com:office:word" xmlns:w="http://schemas.openxmlformats.org/wordprocessingml/2006/main" xmlns:w14="http://schemas.microsoft.com/office/word/2010/wordml" xmlns:w15="http://schemas.microsoft.com/office/word/2012/wordml" xmlns:w16cex="http://schemas.microsoft.com/office/word/2018/wordml/cex" xmlns:w16cid="http://schemas.microsoft.com/office/word/2016/wordml/cid" xmlns:w16="http://schemas.microsoft.com/office/word/2018/wordml" xmlns:w16se="http://schemas.microsoft.com/office/word/2015/wordml/symex" xmlns:wpg="http://schemas.microsoft.com/office/word/2010/wordprocessingGroup" xmlns:wpi="http://schemas.microsoft.com/office/word/2010/wordprocessingInk" xmlns:wne="http://schemas.microsoft.com/office/word/2006/wordml" xmlns:wps="http://schemas.microsoft.com/office/word/2010/wordprocessingShape" mc:Ignorable="w14 w15 w16se w16cid w16 w16cex wp14">
   <w:p>
     <w:pPr>
       <w:rPr>
@@ -1330,7 +1275,7 @@
 </file>
 
 <file path=word/numbering.xml><?xml version="1.0" encoding="utf-8"?>
-<w:numbering xmlns:wpc="http://schemas.microsoft.com/office/word/2010/wordprocessingCanvas" xmlns:cx="http://schemas.microsoft.com/office/drawing/2014/chartex" xmlns:mc="http://schemas.openxmlformats.org/markup-compatibility/2006" xmlns:o="urn:schemas-microsoft-com:office:office" xmlns:r="http://schemas.openxmlformats.org/officeDocument/2006/relationships" xmlns:m="http://schemas.openxmlformats.org/officeDocument/2006/math" xmlns:v="urn:schemas-microsoft-com:vml" xmlns:wp14="http://schemas.microsoft.com/office/word/2010/wordprocessingDrawing" xmlns:wp="http://schemas.openxmlformats.org/drawingml/2006/wordprocessingDrawing" xmlns:w10="urn:schemas-microsoft-com:office:word" xmlns:w="http://schemas.openxmlformats.org/wordprocessingml/2006/main" xmlns:w14="http://schemas.microsoft.com/office/word/2010/wordml" xmlns:w15="http://schemas.microsoft.com/office/word/2012/wordml" xmlns:w16se="http://schemas.microsoft.com/office/word/2015/wordml/symex" xmlns:wpg="http://schemas.microsoft.com/office/word/2010/wordprocessingGroup" xmlns:wpi="http://schemas.microsoft.com/office/word/2010/wordprocessingInk" xmlns:wne="http://schemas.microsoft.com/office/word/2006/wordml" xmlns:wps="http://schemas.microsoft.com/office/word/2010/wordprocessingShape" mc:Ignorable="w14 w15 w16se wp14">
+<w:numbering xmlns:wpc="http://schemas.microsoft.com/office/word/2010/wordprocessingCanvas" xmlns:cx="http://schemas.microsoft.com/office/drawing/2014/chartex" xmlns:cx1="http://schemas.microsoft.com/office/drawing/2015/9/8/chartex" xmlns:cx2="http://schemas.microsoft.com/office/drawing/2015/10/21/chartex" xmlns:cx3="http://schemas.microsoft.com/office/drawing/2016/5/9/chartex" xmlns:cx4="http://schemas.microsoft.com/office/drawing/2016/5/10/chartex" xmlns:cx5="http://schemas.microsoft.com/office/drawing/2016/5/11/chartex" xmlns:cx6="http://schemas.microsoft.com/office/drawing/2016/5/12/chartex" xmlns:cx7="http://schemas.microsoft.com/office/drawing/2016/5/13/chartex" xmlns:cx8="http://schemas.microsoft.com/office/drawing/2016/5/14/chartex" xmlns:mc="http://schemas.openxmlformats.org/markup-compatibility/2006" xmlns:aink="http://schemas.microsoft.com/office/drawing/2016/ink" xmlns:am3d="http://schemas.microsoft.com/office/drawing/2017/model3d" xmlns:o="urn:schemas-microsoft-com:office:office" xmlns:r="http://schemas.openxmlformats.org/officeDocument/2006/relationships" xmlns:m="http://schemas.openxmlformats.org/officeDocument/2006/math" xmlns:v="urn:schemas-microsoft-com:vml" xmlns:wp14="http://schemas.microsoft.com/office/word/2010/wordprocessingDrawing" xmlns:wp="http://schemas.openxmlformats.org/drawingml/2006/wordprocessingDrawing" xmlns:w10="urn:schemas-microsoft-com:office:word" xmlns:w="http://schemas.openxmlformats.org/wordprocessingml/2006/main" xmlns:w14="http://schemas.microsoft.com/office/word/2010/wordml" xmlns:w15="http://schemas.microsoft.com/office/word/2012/wordml" xmlns:w16cex="http://schemas.microsoft.com/office/word/2018/wordml/cex" xmlns:w16cid="http://schemas.microsoft.com/office/word/2016/wordml/cid" xmlns:w16="http://schemas.microsoft.com/office/word/2018/wordml" xmlns:w16se="http://schemas.microsoft.com/office/word/2015/wordml/symex" xmlns:wpg="http://schemas.microsoft.com/office/word/2010/wordprocessingGroup" xmlns:wpi="http://schemas.microsoft.com/office/word/2010/wordprocessingInk" xmlns:wne="http://schemas.microsoft.com/office/word/2006/wordml" xmlns:wps="http://schemas.microsoft.com/office/word/2010/wordprocessingShape" mc:Ignorable="w14 w15 w16se w16cid w16 w16cex wp14">
   <w:abstractNum w:abstractNumId="0" w15:restartNumberingAfterBreak="0">
     <w:nsid w:val="19FC142D"/>
     <w:multiLevelType w:val="hybridMultilevel"/>
@@ -1799,7 +1744,7 @@
 </file>
 
 <file path=word/styles.xml><?xml version="1.0" encoding="utf-8"?>
-<w:styles xmlns:mc="http://schemas.openxmlformats.org/markup-compatibility/2006" xmlns:r="http://schemas.openxmlformats.org/officeDocument/2006/relationships" xmlns:w="http://schemas.openxmlformats.org/wordprocessingml/2006/main" xmlns:w14="http://schemas.microsoft.com/office/word/2010/wordml" xmlns:w15="http://schemas.microsoft.com/office/word/2012/wordml" xmlns:w16se="http://schemas.microsoft.com/office/word/2015/wordml/symex" mc:Ignorable="w14 w15 w16se">
+<w:styles xmlns:mc="http://schemas.openxmlformats.org/markup-compatibility/2006" xmlns:r="http://schemas.openxmlformats.org/officeDocument/2006/relationships" xmlns:w="http://schemas.openxmlformats.org/wordprocessingml/2006/main" xmlns:w14="http://schemas.microsoft.com/office/word/2010/wordml" xmlns:w15="http://schemas.microsoft.com/office/word/2012/wordml" xmlns:w16cex="http://schemas.microsoft.com/office/word/2018/wordml/cex" xmlns:w16cid="http://schemas.microsoft.com/office/word/2016/wordml/cid" xmlns:w16="http://schemas.microsoft.com/office/word/2018/wordml" xmlns:w16se="http://schemas.microsoft.com/office/word/2015/wordml/symex" mc:Ignorable="w14 w15 w16se w16cid w16 w16cex">
   <w:docDefaults>
     <w:rPrDefault>
       <w:rPr>
@@ -1815,7 +1760,7 @@
       </w:pPr>
     </w:pPrDefault>
   </w:docDefaults>
-  <w:latentStyles w:defLockedState="0" w:defUIPriority="99" w:defSemiHidden="0" w:defUnhideWhenUsed="0" w:defQFormat="0" w:count="371">
+  <w:latentStyles w:defLockedState="0" w:defUIPriority="99" w:defSemiHidden="0" w:defUnhideWhenUsed="0" w:defQFormat="0" w:count="376">
     <w:lsdException w:name="Normal" w:uiPriority="0" w:qFormat="1"/>
     <w:lsdException w:name="heading 1" w:uiPriority="9" w:qFormat="1"/>
     <w:lsdException w:name="heading 2" w:semiHidden="1" w:uiPriority="9" w:unhideWhenUsed="1" w:qFormat="1"/>
@@ -1921,7 +1866,6 @@
     <w:lsdException w:name="HTML Sample" w:semiHidden="1" w:unhideWhenUsed="1"/>
     <w:lsdException w:name="HTML Typewriter" w:semiHidden="1" w:unhideWhenUsed="1"/>
     <w:lsdException w:name="HTML Variable" w:semiHidden="1" w:unhideWhenUsed="1"/>
-    <w:lsdException w:name="Normal Table" w:semiHidden="1" w:unhideWhenUsed="1"/>
     <w:lsdException w:name="annotation subject" w:semiHidden="1" w:unhideWhenUsed="1"/>
     <w:lsdException w:name="No List" w:semiHidden="1" w:unhideWhenUsed="1"/>
     <w:lsdException w:name="Outline List 1" w:semiHidden="1" w:unhideWhenUsed="1"/>
@@ -1964,11 +1908,8 @@
     <w:lsdException w:name="Table Contemporary" w:semiHidden="1" w:unhideWhenUsed="1"/>
     <w:lsdException w:name="Table Elegant" w:semiHidden="1" w:unhideWhenUsed="1"/>
     <w:lsdException w:name="Table Professional" w:semiHidden="1" w:unhideWhenUsed="1"/>
-    <w:lsdException w:name="Table Subtle 1" w:semiHidden="1" w:unhideWhenUsed="1"/>
     <w:lsdException w:name="Table Subtle 2" w:semiHidden="1" w:unhideWhenUsed="1"/>
     <w:lsdException w:name="Table Web 1" w:semiHidden="1" w:unhideWhenUsed="1"/>
-    <w:lsdException w:name="Table Web 2" w:semiHidden="1" w:unhideWhenUsed="1"/>
-    <w:lsdException w:name="Table Web 3" w:semiHidden="1" w:unhideWhenUsed="1"/>
     <w:lsdException w:name="Balloon Text" w:semiHidden="1" w:unhideWhenUsed="1"/>
     <w:lsdException w:name="Table Grid" w:uiPriority="39"/>
     <w:lsdException w:name="Table Theme" w:semiHidden="1" w:unhideWhenUsed="1"/>
@@ -2187,6 +2128,11 @@
     <w:lsdException w:name="List Table 5 Dark Accent 6" w:uiPriority="50"/>
     <w:lsdException w:name="List Table 6 Colorful Accent 6" w:uiPriority="51"/>
     <w:lsdException w:name="List Table 7 Colorful Accent 6" w:uiPriority="52"/>
+    <w:lsdException w:name="Mention" w:semiHidden="1" w:unhideWhenUsed="1"/>
+    <w:lsdException w:name="Smart Hyperlink" w:semiHidden="1" w:unhideWhenUsed="1"/>
+    <w:lsdException w:name="Hashtag" w:semiHidden="1" w:unhideWhenUsed="1"/>
+    <w:lsdException w:name="Unresolved Mention" w:semiHidden="1" w:unhideWhenUsed="1"/>
+    <w:lsdException w:name="Smart Link" w:semiHidden="1" w:unhideWhenUsed="1"/>
   </w:latentStyles>
   <w:style w:type="paragraph" w:default="1" w:styleId="Normal">
     <w:name w:val="Normal"/>
